--- a/source/2/Дежурство.docx
+++ b/source/2/Дежурство.docx
@@ -134,8 +134,6 @@
             <w:r>
               <w:t>+</w:t>
             </w:r>
-            <w:bookmarkStart w:id="0" w:name="_GoBack"/>
-            <w:bookmarkEnd w:id="0"/>
           </w:p>
         </w:tc>
       </w:tr>
@@ -605,7 +603,7 @@
           <w:p>
             <w:proofErr w:type="spellStart"/>
             <w:r>
-              <w:t>Нехень</w:t>
+              <w:t>Филипович</w:t>
             </w:r>
             <w:proofErr w:type="spellEnd"/>
             <w:r>
@@ -675,9 +673,15 @@
             <w:tcW w:w="5477" w:type="dxa"/>
           </w:tcPr>
           <w:p>
-            <w:proofErr w:type="spellStart"/>
-            <w:r>
-              <w:t>Филипович</w:t>
+            <w:pPr>
+              <w:rPr>
+                <w:b/>
+                <w:lang w:val="en-US"/>
+              </w:rPr>
+            </w:pPr>
+            <w:proofErr w:type="spellStart"/>
+            <w:r>
+              <w:t>Нехень</w:t>
             </w:r>
             <w:proofErr w:type="spellEnd"/>
           </w:p>
@@ -1561,13 +1565,8 @@
           </w:tcPr>
           <w:p>
             <w:r>
-              <w:t xml:space="preserve">Прядка, </w:t>
-            </w:r>
-            <w:proofErr w:type="spellStart"/>
-            <w:r>
-              <w:t>Голякевич</w:t>
-            </w:r>
-            <w:proofErr w:type="spellEnd"/>
+              <w:t>Дудко, Шакун</w:t>
+            </w:r>
           </w:p>
         </w:tc>
       </w:tr>
@@ -1715,8 +1714,13 @@
           </w:tcPr>
           <w:p>
             <w:r>
-              <w:t>Дудко, Шакун</w:t>
-            </w:r>
+              <w:t xml:space="preserve">Козак, </w:t>
+            </w:r>
+            <w:proofErr w:type="spellStart"/>
+            <w:r>
+              <w:t>Голякевич</w:t>
+            </w:r>
+            <w:proofErr w:type="spellEnd"/>
           </w:p>
         </w:tc>
       </w:tr>
@@ -1821,14 +1825,6 @@
             <w:proofErr w:type="spellStart"/>
             <w:r>
               <w:t>Войтюк</w:t>
-            </w:r>
-            <w:proofErr w:type="spellEnd"/>
-            <w:r>
-              <w:t xml:space="preserve">, </w:t>
-            </w:r>
-            <w:proofErr w:type="spellStart"/>
-            <w:r>
-              <w:t>Оксенюк</w:t>
             </w:r>
             <w:proofErr w:type="spellEnd"/>
           </w:p>
@@ -1918,8 +1914,13 @@
             </w:r>
             <w:proofErr w:type="spellEnd"/>
             <w:r>
-              <w:t>, Ворон</w:t>
-            </w:r>
+              <w:t xml:space="preserve">, </w:t>
+            </w:r>
+            <w:proofErr w:type="spellStart"/>
+            <w:r>
+              <w:t>Оксенюк</w:t>
+            </w:r>
+            <w:proofErr w:type="spellEnd"/>
           </w:p>
         </w:tc>
       </w:tr>
@@ -1952,11 +1953,17 @@
             </w:r>
             <w:proofErr w:type="spellStart"/>
             <w:r>
+              <w:rPr>
+                <w:strike/>
+              </w:rPr>
               <w:t>Сергуц</w:t>
             </w:r>
             <w:proofErr w:type="spellEnd"/>
             <w:r>
-              <w:t>, Козак</w:t>
+              <w:t xml:space="preserve">, </w:t>
+            </w:r>
+            <w:r>
+              <w:t>Прядка, Ворон</w:t>
             </w:r>
           </w:p>
         </w:tc>
@@ -2033,6 +2040,199 @@
             <w:tcW w:w="5477" w:type="dxa"/>
           </w:tcPr>
           <w:p>
+            <w:r>
+              <w:t xml:space="preserve">Козак, </w:t>
+            </w:r>
+            <w:proofErr w:type="spellStart"/>
+            <w:r>
+              <w:t>Голякевич</w:t>
+            </w:r>
+            <w:proofErr w:type="spellEnd"/>
+          </w:p>
+        </w:tc>
+      </w:tr>
+      <w:tr>
+        <w:trPr>
+          <w:trHeight w:val="847"/>
+        </w:trPr>
+        <w:tc>
+          <w:tcPr>
+            <w:tcW w:w="3256" w:type="dxa"/>
+          </w:tcPr>
+          <w:p>
+            <w:r>
+              <w:t>Труды</w:t>
+            </w:r>
+          </w:p>
+        </w:tc>
+        <w:tc>
+          <w:tcPr>
+            <w:tcW w:w="5477" w:type="dxa"/>
+          </w:tcPr>
+          <w:p>
+            <w:proofErr w:type="spellStart"/>
+            <w:r>
+              <w:t>Оксенюк</w:t>
+            </w:r>
+            <w:proofErr w:type="spellEnd"/>
+          </w:p>
+        </w:tc>
+      </w:tr>
+      <w:tr>
+        <w:trPr>
+          <w:trHeight w:val="847"/>
+        </w:trPr>
+        <w:tc>
+          <w:tcPr>
+            <w:tcW w:w="3256" w:type="dxa"/>
+          </w:tcPr>
+          <w:p>
+            <w:r>
+              <w:t>Директор</w:t>
+            </w:r>
+          </w:p>
+        </w:tc>
+        <w:tc>
+          <w:tcPr>
+            <w:tcW w:w="5477" w:type="dxa"/>
+          </w:tcPr>
+          <w:p>
+            <w:proofErr w:type="spellStart"/>
+            <w:r>
+              <w:t>Филипович</w:t>
+            </w:r>
+            <w:proofErr w:type="spellEnd"/>
+          </w:p>
+        </w:tc>
+      </w:tr>
+      <w:tr>
+        <w:trPr>
+          <w:trHeight w:val="847"/>
+        </w:trPr>
+        <w:tc>
+          <w:tcPr>
+            <w:tcW w:w="3256" w:type="dxa"/>
+          </w:tcPr>
+          <w:p>
+            <w:r>
+              <w:t>Фойе 1-ого этажа</w:t>
+            </w:r>
+          </w:p>
+        </w:tc>
+        <w:tc>
+          <w:tcPr>
+            <w:tcW w:w="5477" w:type="dxa"/>
+          </w:tcPr>
+          <w:p>
+            <w:proofErr w:type="spellStart"/>
+            <w:r>
+              <w:t>Дацкевич</w:t>
+            </w:r>
+            <w:proofErr w:type="spellEnd"/>
+            <w:r>
+              <w:t>, Мороз</w:t>
+            </w:r>
+          </w:p>
+        </w:tc>
+      </w:tr>
+      <w:tr>
+        <w:trPr>
+          <w:trHeight w:val="847"/>
+        </w:trPr>
+        <w:tc>
+          <w:tcPr>
+            <w:tcW w:w="3256" w:type="dxa"/>
+          </w:tcPr>
+          <w:p>
+            <w:proofErr w:type="spellStart"/>
+            <w:r>
+              <w:t>Крын</w:t>
+            </w:r>
+            <w:r>
+              <w:rPr>
+                <w:lang w:val="en-US"/>
+              </w:rPr>
+              <w:t>i</w:t>
+            </w:r>
+            <w:r>
+              <w:t>чка</w:t>
+            </w:r>
+            <w:proofErr w:type="spellEnd"/>
+            <w:r>
+              <w:t xml:space="preserve"> </w:t>
+            </w:r>
+          </w:p>
+        </w:tc>
+        <w:tc>
+          <w:tcPr>
+            <w:tcW w:w="5477" w:type="dxa"/>
+          </w:tcPr>
+          <w:p>
+            <w:r>
+              <w:t>Левшуков</w:t>
+            </w:r>
+          </w:p>
+        </w:tc>
+      </w:tr>
+      <w:tr>
+        <w:trPr>
+          <w:trHeight w:val="847"/>
+        </w:trPr>
+        <w:tc>
+          <w:tcPr>
+            <w:tcW w:w="3256" w:type="dxa"/>
+          </w:tcPr>
+          <w:p>
+            <w:r>
+              <w:t>Лестница между 1-ым и 2-ым этажом</w:t>
+            </w:r>
+          </w:p>
+        </w:tc>
+        <w:tc>
+          <w:tcPr>
+            <w:tcW w:w="5477" w:type="dxa"/>
+          </w:tcPr>
+          <w:p>
+            <w:r>
+              <w:t xml:space="preserve">Дудко, </w:t>
+            </w:r>
+            <w:r>
+              <w:rPr>
+                <w:strike/>
+              </w:rPr>
+              <w:t>Шакун</w:t>
+            </w:r>
+            <w:r>
+              <w:rPr>
+                <w:strike/>
+              </w:rPr>
+              <w:t>,</w:t>
+            </w:r>
+            <w:r>
+              <w:t xml:space="preserve"> Климук</w:t>
+            </w:r>
+          </w:p>
+        </w:tc>
+      </w:tr>
+      <w:tr>
+        <w:trPr>
+          <w:trHeight w:val="847"/>
+        </w:trPr>
+        <w:tc>
+          <w:tcPr>
+            <w:tcW w:w="3256" w:type="dxa"/>
+          </w:tcPr>
+          <w:p>
+            <w:r>
+              <w:t>Фойе 2-ого этажа</w:t>
+            </w:r>
+          </w:p>
+        </w:tc>
+        <w:tc>
+          <w:tcPr>
+            <w:tcW w:w="5477" w:type="dxa"/>
+          </w:tcPr>
+          <w:p>
             <w:pPr>
               <w:rPr>
                 <w:lang w:val="en-US"/>
@@ -2040,7 +2240,90 @@
             </w:pPr>
             <w:proofErr w:type="spellStart"/>
             <w:r>
-              <w:t>Филипович</w:t>
+              <w:t>Рин</w:t>
+            </w:r>
+            <w:bookmarkStart w:id="0" w:name="_GoBack"/>
+            <w:bookmarkEnd w:id="0"/>
+            <w:r>
+              <w:t>девич</w:t>
+            </w:r>
+            <w:proofErr w:type="spellEnd"/>
+            <w:r>
+              <w:t>,</w:t>
+            </w:r>
+            <w:r>
+              <w:rPr>
+                <w:lang w:val="en-US"/>
+              </w:rPr>
+              <w:t xml:space="preserve"> </w:t>
+            </w:r>
+            <w:r>
+              <w:t>Шабанов</w:t>
+            </w:r>
+          </w:p>
+        </w:tc>
+      </w:tr>
+      <w:tr>
+        <w:trPr>
+          <w:trHeight w:val="847"/>
+        </w:trPr>
+        <w:tc>
+          <w:tcPr>
+            <w:tcW w:w="3256" w:type="dxa"/>
+          </w:tcPr>
+          <w:p>
+            <w:r>
+              <w:lastRenderedPageBreak/>
+              <w:t>Лестница между 2-ым и 3-им этажом</w:t>
+            </w:r>
+          </w:p>
+        </w:tc>
+        <w:tc>
+          <w:tcPr>
+            <w:tcW w:w="5477" w:type="dxa"/>
+          </w:tcPr>
+          <w:p>
+            <w:proofErr w:type="spellStart"/>
+            <w:r>
+              <w:t>Нущик</w:t>
+            </w:r>
+            <w:proofErr w:type="spellEnd"/>
+            <w:r>
+              <w:t xml:space="preserve">, </w:t>
+            </w:r>
+            <w:proofErr w:type="spellStart"/>
+            <w:r>
+              <w:t>Залевская</w:t>
+            </w:r>
+            <w:proofErr w:type="spellEnd"/>
+            <w:r>
+              <w:t xml:space="preserve"> </w:t>
+            </w:r>
+          </w:p>
+        </w:tc>
+      </w:tr>
+      <w:tr>
+        <w:trPr>
+          <w:trHeight w:val="847"/>
+        </w:trPr>
+        <w:tc>
+          <w:tcPr>
+            <w:tcW w:w="3256" w:type="dxa"/>
+          </w:tcPr>
+          <w:p>
+            <w:r>
+              <w:t>40-51 кабинеты</w:t>
+            </w:r>
+          </w:p>
+        </w:tc>
+        <w:tc>
+          <w:tcPr>
+            <w:tcW w:w="5477" w:type="dxa"/>
+          </w:tcPr>
+          <w:p>
+            <w:proofErr w:type="spellStart"/>
+            <w:r>
+              <w:t>Кухарчик</w:t>
             </w:r>
             <w:proofErr w:type="spellEnd"/>
             <w:r>
@@ -2054,406 +2337,139 @@
               <w:t>Войтюк</w:t>
             </w:r>
             <w:proofErr w:type="spellEnd"/>
+          </w:p>
+        </w:tc>
+      </w:tr>
+      <w:tr>
+        <w:trPr>
+          <w:trHeight w:val="847"/>
+        </w:trPr>
+        <w:tc>
+          <w:tcPr>
+            <w:tcW w:w="3256" w:type="dxa"/>
+          </w:tcPr>
+          <w:p>
+            <w:r>
+              <w:t>30-31 кабинеты</w:t>
+            </w:r>
+          </w:p>
+        </w:tc>
+        <w:tc>
+          <w:tcPr>
+            <w:tcW w:w="5477" w:type="dxa"/>
+          </w:tcPr>
+          <w:p>
+            <w:proofErr w:type="spellStart"/>
+            <w:r>
+              <w:t>Базылюк</w:t>
+            </w:r>
+            <w:proofErr w:type="spellEnd"/>
+          </w:p>
+        </w:tc>
+      </w:tr>
+      <w:tr>
+        <w:trPr>
+          <w:trHeight w:val="847"/>
+        </w:trPr>
+        <w:tc>
+          <w:tcPr>
+            <w:tcW w:w="3256" w:type="dxa"/>
+          </w:tcPr>
+          <w:p>
+            <w:r>
+              <w:t>36-38 кабинеты</w:t>
+            </w:r>
+          </w:p>
+        </w:tc>
+        <w:tc>
+          <w:tcPr>
+            <w:tcW w:w="5477" w:type="dxa"/>
+          </w:tcPr>
+          <w:p>
+            <w:proofErr w:type="spellStart"/>
+            <w:r>
+              <w:t>Нехень</w:t>
+            </w:r>
+            <w:proofErr w:type="spellEnd"/>
+          </w:p>
+        </w:tc>
+      </w:tr>
+      <w:tr>
+        <w:trPr>
+          <w:trHeight w:val="847"/>
+        </w:trPr>
+        <w:tc>
+          <w:tcPr>
+            <w:tcW w:w="3256" w:type="dxa"/>
+          </w:tcPr>
+          <w:p>
+            <w:r>
+              <w:t xml:space="preserve">Яблоко и напротив </w:t>
+            </w:r>
+          </w:p>
+        </w:tc>
+        <w:tc>
+          <w:tcPr>
+            <w:tcW w:w="5477" w:type="dxa"/>
+          </w:tcPr>
+          <w:p>
+            <w:proofErr w:type="spellStart"/>
+            <w:r>
+              <w:t>Осипук</w:t>
+            </w:r>
+            <w:proofErr w:type="spellEnd"/>
+            <w:r>
+              <w:t>, Ворон</w:t>
+            </w:r>
+          </w:p>
+        </w:tc>
+      </w:tr>
+      <w:tr>
+        <w:trPr>
+          <w:trHeight w:val="847"/>
+        </w:trPr>
+        <w:tc>
+          <w:tcPr>
+            <w:tcW w:w="3256" w:type="dxa"/>
+          </w:tcPr>
+          <w:p>
+            <w:r>
+              <w:t>19-29 кабинеты</w:t>
+            </w:r>
+          </w:p>
+        </w:tc>
+        <w:tc>
+          <w:tcPr>
+            <w:tcW w:w="5477" w:type="dxa"/>
+          </w:tcPr>
+          <w:p>
+            <w:proofErr w:type="spellStart"/>
+            <w:r>
+              <w:t>Шпарло</w:t>
+            </w:r>
+            <w:proofErr w:type="spellEnd"/>
+            <w:r>
+              <w:t xml:space="preserve">, </w:t>
+            </w:r>
+            <w:proofErr w:type="spellStart"/>
             <w:r>
               <w:rPr>
-                <w:lang w:val="en-US"/>
+                <w:strike/>
               </w:rPr>
-              <w:t xml:space="preserve"> </w:t>
-            </w:r>
-          </w:p>
-        </w:tc>
-      </w:tr>
-      <w:tr>
-        <w:trPr>
-          <w:trHeight w:val="847"/>
-        </w:trPr>
-        <w:tc>
-          <w:tcPr>
-            <w:tcW w:w="3256" w:type="dxa"/>
-          </w:tcPr>
-          <w:p>
-            <w:r>
-              <w:t>Труды</w:t>
-            </w:r>
-          </w:p>
-        </w:tc>
-        <w:tc>
-          <w:tcPr>
-            <w:tcW w:w="5477" w:type="dxa"/>
-          </w:tcPr>
-          <w:p>
+              <w:t>Сергуц</w:t>
+            </w:r>
+            <w:proofErr w:type="spellEnd"/>
+            <w:r>
+              <w:t>, Прядка</w:t>
+            </w:r>
+            <w:r>
+              <w:t xml:space="preserve">, </w:t>
+            </w:r>
             <w:proofErr w:type="spellStart"/>
             <w:r>
               <w:t>Гутель</w:t>
             </w:r>
             <w:proofErr w:type="spellEnd"/>
-          </w:p>
-        </w:tc>
-      </w:tr>
-      <w:tr>
-        <w:trPr>
-          <w:trHeight w:val="847"/>
-        </w:trPr>
-        <w:tc>
-          <w:tcPr>
-            <w:tcW w:w="3256" w:type="dxa"/>
-          </w:tcPr>
-          <w:p>
-            <w:r>
-              <w:t>Директор</w:t>
-            </w:r>
-          </w:p>
-        </w:tc>
-        <w:tc>
-          <w:tcPr>
-            <w:tcW w:w="5477" w:type="dxa"/>
-          </w:tcPr>
-          <w:p>
-            <w:proofErr w:type="spellStart"/>
-            <w:r>
-              <w:t>Кухарчик</w:t>
-            </w:r>
-            <w:proofErr w:type="spellEnd"/>
-          </w:p>
-        </w:tc>
-      </w:tr>
-      <w:tr>
-        <w:trPr>
-          <w:trHeight w:val="847"/>
-        </w:trPr>
-        <w:tc>
-          <w:tcPr>
-            <w:tcW w:w="3256" w:type="dxa"/>
-          </w:tcPr>
-          <w:p>
-            <w:r>
-              <w:t>Фойе 1-ого этажа</w:t>
-            </w:r>
-          </w:p>
-        </w:tc>
-        <w:tc>
-          <w:tcPr>
-            <w:tcW w:w="5477" w:type="dxa"/>
-          </w:tcPr>
-          <w:p>
-            <w:proofErr w:type="spellStart"/>
-            <w:r>
-              <w:t>Дацкевич</w:t>
-            </w:r>
-            <w:proofErr w:type="spellEnd"/>
-            <w:r>
-              <w:t>, Мороз</w:t>
-            </w:r>
-          </w:p>
-        </w:tc>
-      </w:tr>
-      <w:tr>
-        <w:trPr>
-          <w:trHeight w:val="847"/>
-        </w:trPr>
-        <w:tc>
-          <w:tcPr>
-            <w:tcW w:w="3256" w:type="dxa"/>
-          </w:tcPr>
-          <w:p>
-            <w:proofErr w:type="spellStart"/>
-            <w:r>
-              <w:t>Крын</w:t>
-            </w:r>
-            <w:r>
-              <w:rPr>
-                <w:lang w:val="en-US"/>
-              </w:rPr>
-              <w:t>i</w:t>
-            </w:r>
-            <w:r>
-              <w:t>чка</w:t>
-            </w:r>
-            <w:proofErr w:type="spellEnd"/>
-            <w:r>
-              <w:t xml:space="preserve"> </w:t>
-            </w:r>
-          </w:p>
-        </w:tc>
-        <w:tc>
-          <w:tcPr>
-            <w:tcW w:w="5477" w:type="dxa"/>
-          </w:tcPr>
-          <w:p>
-            <w:r>
-              <w:t>Левшуков</w:t>
-            </w:r>
-          </w:p>
-        </w:tc>
-      </w:tr>
-      <w:tr>
-        <w:trPr>
-          <w:trHeight w:val="847"/>
-        </w:trPr>
-        <w:tc>
-          <w:tcPr>
-            <w:tcW w:w="3256" w:type="dxa"/>
-          </w:tcPr>
-          <w:p>
-            <w:r>
-              <w:t>Лестница между 1-ым и 2-ым этажом</w:t>
-            </w:r>
-          </w:p>
-        </w:tc>
-        <w:tc>
-          <w:tcPr>
-            <w:tcW w:w="5477" w:type="dxa"/>
-          </w:tcPr>
-          <w:p>
-            <w:r>
-              <w:t>Дудко, Шакун</w:t>
-            </w:r>
-          </w:p>
-        </w:tc>
-      </w:tr>
-      <w:tr>
-        <w:trPr>
-          <w:trHeight w:val="847"/>
-        </w:trPr>
-        <w:tc>
-          <w:tcPr>
-            <w:tcW w:w="3256" w:type="dxa"/>
-          </w:tcPr>
-          <w:p>
-            <w:r>
-              <w:t>Фойе 2-ого этажа</w:t>
-            </w:r>
-          </w:p>
-        </w:tc>
-        <w:tc>
-          <w:tcPr>
-            <w:tcW w:w="5477" w:type="dxa"/>
-          </w:tcPr>
-          <w:p>
-            <w:pPr>
-              <w:rPr>
-                <w:lang w:val="en-US"/>
-              </w:rPr>
-            </w:pPr>
-            <w:proofErr w:type="spellStart"/>
-            <w:r>
-              <w:t>Риндевич</w:t>
-            </w:r>
-            <w:proofErr w:type="spellEnd"/>
-            <w:r>
-              <w:t>,</w:t>
-            </w:r>
-            <w:r>
-              <w:rPr>
-                <w:lang w:val="en-US"/>
-              </w:rPr>
-              <w:t xml:space="preserve"> </w:t>
-            </w:r>
-            <w:r>
-              <w:t>Шабанов</w:t>
-            </w:r>
-          </w:p>
-        </w:tc>
-      </w:tr>
-      <w:tr>
-        <w:trPr>
-          <w:trHeight w:val="847"/>
-        </w:trPr>
-        <w:tc>
-          <w:tcPr>
-            <w:tcW w:w="3256" w:type="dxa"/>
-          </w:tcPr>
-          <w:p>
-            <w:r>
-              <w:lastRenderedPageBreak/>
-              <w:t>Лестница между 2-ым и 3-им этажом</w:t>
-            </w:r>
-          </w:p>
-        </w:tc>
-        <w:tc>
-          <w:tcPr>
-            <w:tcW w:w="5477" w:type="dxa"/>
-          </w:tcPr>
-          <w:p>
-            <w:proofErr w:type="spellStart"/>
-            <w:r>
-              <w:t>Нущик</w:t>
-            </w:r>
-            <w:proofErr w:type="spellEnd"/>
-            <w:r>
-              <w:t xml:space="preserve">, </w:t>
-            </w:r>
-            <w:proofErr w:type="spellStart"/>
-            <w:r>
-              <w:t>Залевская</w:t>
-            </w:r>
-            <w:proofErr w:type="spellEnd"/>
-            <w:r>
-              <w:t xml:space="preserve"> </w:t>
-            </w:r>
-          </w:p>
-        </w:tc>
-      </w:tr>
-      <w:tr>
-        <w:trPr>
-          <w:trHeight w:val="847"/>
-        </w:trPr>
-        <w:tc>
-          <w:tcPr>
-            <w:tcW w:w="3256" w:type="dxa"/>
-          </w:tcPr>
-          <w:p>
-            <w:r>
-              <w:t>40-51 кабинеты</w:t>
-            </w:r>
-          </w:p>
-        </w:tc>
-        <w:tc>
-          <w:tcPr>
-            <w:tcW w:w="5477" w:type="dxa"/>
-          </w:tcPr>
-          <w:p>
-            <w:r>
-              <w:t xml:space="preserve">Козак, </w:t>
-            </w:r>
-            <w:proofErr w:type="spellStart"/>
-            <w:r>
-              <w:t>Голякевич</w:t>
-            </w:r>
-            <w:proofErr w:type="spellEnd"/>
-            <w:r>
-              <w:t>,</w:t>
-            </w:r>
-            <w:r>
-              <w:t xml:space="preserve"> </w:t>
-            </w:r>
-            <w:proofErr w:type="spellStart"/>
-            <w:r>
-              <w:t>Оксенюк</w:t>
-            </w:r>
-            <w:proofErr w:type="spellEnd"/>
-          </w:p>
-        </w:tc>
-      </w:tr>
-      <w:tr>
-        <w:trPr>
-          <w:trHeight w:val="847"/>
-        </w:trPr>
-        <w:tc>
-          <w:tcPr>
-            <w:tcW w:w="3256" w:type="dxa"/>
-          </w:tcPr>
-          <w:p>
-            <w:r>
-              <w:t>30-31 кабинеты</w:t>
-            </w:r>
-          </w:p>
-        </w:tc>
-        <w:tc>
-          <w:tcPr>
-            <w:tcW w:w="5477" w:type="dxa"/>
-          </w:tcPr>
-          <w:p>
-            <w:proofErr w:type="spellStart"/>
-            <w:r>
-              <w:t>Базылюк</w:t>
-            </w:r>
-            <w:proofErr w:type="spellEnd"/>
-          </w:p>
-        </w:tc>
-      </w:tr>
-      <w:tr>
-        <w:trPr>
-          <w:trHeight w:val="847"/>
-        </w:trPr>
-        <w:tc>
-          <w:tcPr>
-            <w:tcW w:w="3256" w:type="dxa"/>
-          </w:tcPr>
-          <w:p>
-            <w:r>
-              <w:t>36-38 кабинеты</w:t>
-            </w:r>
-          </w:p>
-        </w:tc>
-        <w:tc>
-          <w:tcPr>
-            <w:tcW w:w="5477" w:type="dxa"/>
-          </w:tcPr>
-          <w:p>
-            <w:proofErr w:type="spellStart"/>
-            <w:r>
-              <w:t>Нехень</w:t>
-            </w:r>
-            <w:proofErr w:type="spellEnd"/>
-          </w:p>
-        </w:tc>
-      </w:tr>
-      <w:tr>
-        <w:trPr>
-          <w:trHeight w:val="847"/>
-        </w:trPr>
-        <w:tc>
-          <w:tcPr>
-            <w:tcW w:w="3256" w:type="dxa"/>
-          </w:tcPr>
-          <w:p>
-            <w:r>
-              <w:t xml:space="preserve">Яблоко и напротив </w:t>
-            </w:r>
-          </w:p>
-        </w:tc>
-        <w:tc>
-          <w:tcPr>
-            <w:tcW w:w="5477" w:type="dxa"/>
-          </w:tcPr>
-          <w:p>
-            <w:proofErr w:type="spellStart"/>
-            <w:r>
-              <w:t>Осипук</w:t>
-            </w:r>
-            <w:proofErr w:type="spellEnd"/>
-            <w:r>
-              <w:t>, Ворон</w:t>
-            </w:r>
-          </w:p>
-        </w:tc>
-      </w:tr>
-      <w:tr>
-        <w:trPr>
-          <w:trHeight w:val="847"/>
-        </w:trPr>
-        <w:tc>
-          <w:tcPr>
-            <w:tcW w:w="3256" w:type="dxa"/>
-          </w:tcPr>
-          <w:p>
-            <w:r>
-              <w:t>19-29 кабинеты</w:t>
-            </w:r>
-          </w:p>
-        </w:tc>
-        <w:tc>
-          <w:tcPr>
-            <w:tcW w:w="5477" w:type="dxa"/>
-          </w:tcPr>
-          <w:p>
-            <w:proofErr w:type="spellStart"/>
-            <w:r>
-              <w:t>Шпарло</w:t>
-            </w:r>
-            <w:proofErr w:type="spellEnd"/>
-            <w:r>
-              <w:t xml:space="preserve">, </w:t>
-            </w:r>
-            <w:proofErr w:type="spellStart"/>
-            <w:r>
-              <w:t>Сергуц</w:t>
-            </w:r>
-            <w:proofErr w:type="spellEnd"/>
-            <w:r>
-              <w:t>, Прядка</w:t>
-            </w:r>
           </w:p>
         </w:tc>
       </w:tr>
@@ -2939,6 +2955,36 @@
       </w:tblBorders>
     </w:tblPr>
   </w:style>
+  <w:style w:type="paragraph" w:styleId="a4">
+    <w:name w:val="Balloon Text"/>
+    <w:basedOn w:val="a"/>
+    <w:link w:val="a5"/>
+    <w:uiPriority w:val="99"/>
+    <w:semiHidden/>
+    <w:unhideWhenUsed/>
+    <w:rsid w:val="00FD3C46"/>
+    <w:pPr>
+      <w:spacing w:after="0" w:line="240" w:lineRule="auto"/>
+    </w:pPr>
+    <w:rPr>
+      <w:rFonts w:ascii="Segoe UI" w:hAnsi="Segoe UI" w:cs="Segoe UI"/>
+      <w:sz w:val="18"/>
+      <w:szCs w:val="18"/>
+    </w:rPr>
+  </w:style>
+  <w:style w:type="character" w:customStyle="1" w:styleId="a5">
+    <w:name w:val="Текст выноски Знак"/>
+    <w:basedOn w:val="a0"/>
+    <w:link w:val="a4"/>
+    <w:uiPriority w:val="99"/>
+    <w:semiHidden/>
+    <w:rsid w:val="00FD3C46"/>
+    <w:rPr>
+      <w:rFonts w:ascii="Segoe UI" w:hAnsi="Segoe UI" w:cs="Segoe UI"/>
+      <w:sz w:val="18"/>
+      <w:szCs w:val="18"/>
+    </w:rPr>
+  </w:style>
 </w:styles>
 </file>
 
@@ -3208,7 +3254,7 @@
 </file>
 
 <file path=customXml/itemProps1.xml><?xml version="1.0" encoding="utf-8"?>
-<ds:datastoreItem xmlns:ds="http://schemas.openxmlformats.org/officeDocument/2006/customXml" ds:itemID="{6A561357-60B6-432E-BD06-86B51F785B0C}">
+<ds:datastoreItem xmlns:ds="http://schemas.openxmlformats.org/officeDocument/2006/customXml" ds:itemID="{8A14B507-5AA0-4D5A-BA8E-30249A21C40F}">
   <ds:schemaRefs>
     <ds:schemaRef ds:uri="http://schemas.openxmlformats.org/officeDocument/2006/bibliography"/>
   </ds:schemaRefs>
